--- a/Administrasi/SMPN 10/Surat Permohonan Melakukan Penelitian.docx
+++ b/Administrasi/SMPN 10/Surat Permohonan Melakukan Penelitian.docx
@@ -431,7 +431,6 @@
     <w:p>
       <w:pPr>
         <w:spacing w:line="276" w:lineRule="auto"/>
-        <w:jc w:val="both"/>
         <w:rPr>
           <w:rFonts w:ascii="Times New Roman" w:hAnsi="Times New Roman" w:cs="Times New Roman"/>
         </w:rPr>
@@ -577,65 +576,6 @@
                 <w:rFonts w:ascii="Times New Roman" w:hAnsi="Times New Roman" w:cs="Times New Roman"/>
               </w:rPr>
             </w:pPr>
-            <w:r>
-              <w:rPr>
-                <w:rFonts w:ascii="Times New Roman" w:hAnsi="Times New Roman" w:cs="Times New Roman"/>
-              </w:rPr>
-              <w:drawing>
-                <wp:inline distT="0" distB="0" distL="0" distR="0" wp14:anchorId="05E5A36D" wp14:editId="1AC49CEF">
-                  <wp:extent cx="1114810" cy="662940"/>
-                  <wp:effectExtent l="0" t="0" r="9525" b="3810"/>
-                  <wp:docPr id="2" name="Picture 2"/>
-                  <wp:cNvGraphicFramePr>
-                    <a:graphicFrameLocks xmlns:a="http://schemas.openxmlformats.org/drawingml/2006/main" noChangeAspect="1"/>
-                  </wp:cNvGraphicFramePr>
-                  <a:graphic xmlns:a="http://schemas.openxmlformats.org/drawingml/2006/main">
-                    <a:graphicData uri="http://schemas.openxmlformats.org/drawingml/2006/picture">
-                      <pic:pic xmlns:pic="http://schemas.openxmlformats.org/drawingml/2006/picture">
-                        <pic:nvPicPr>
-                          <pic:cNvPr id="1" name=""/>
-                          <pic:cNvPicPr/>
-                        </pic:nvPicPr>
-                        <pic:blipFill rotWithShape="1">
-                          <a:blip r:embed="rId6">
-                            <a:extLst>
-                              <a:ext uri="{BEBA8EAE-BF5A-486C-A8C5-ECC9F3942E4B}">
-                                <a14:imgProps xmlns:a14="http://schemas.microsoft.com/office/drawing/2010/main">
-                                  <a14:imgLayer r:embed="rId7">
-                                    <a14:imgEffect>
-                                      <a14:artisticPhotocopy/>
-                                    </a14:imgEffect>
-                                  </a14:imgLayer>
-                                </a14:imgProps>
-                              </a:ext>
-                            </a:extLst>
-                          </a:blip>
-                          <a:srcRect l="6086" t="5776" r="3885" b="9455"/>
-                          <a:stretch/>
-                        </pic:blipFill>
-                        <pic:spPr bwMode="auto">
-                          <a:xfrm>
-                            <a:off x="0" y="0"/>
-                            <a:ext cx="1126195" cy="669710"/>
-                          </a:xfrm>
-                          <a:prstGeom prst="rect">
-                            <a:avLst/>
-                          </a:prstGeom>
-                          <a:ln>
-                            <a:noFill/>
-                          </a:ln>
-                          <a:extLst>
-                            <a:ext uri="{53640926-AAD7-44D8-BBD7-CCE9431645EC}">
-                              <a14:shadowObscured xmlns:a14="http://schemas.microsoft.com/office/drawing/2010/main"/>
-                            </a:ext>
-                          </a:extLst>
-                        </pic:spPr>
-                      </pic:pic>
-                    </a:graphicData>
-                  </a:graphic>
-                </wp:inline>
-              </w:drawing>
-            </w:r>
           </w:p>
         </w:tc>
         <w:tc>
@@ -664,53 +604,6 @@
                 <w:rFonts w:ascii="Times New Roman" w:hAnsi="Times New Roman" w:cs="Times New Roman"/>
               </w:rPr>
             </w:pPr>
-            <w:r>
-              <w:rPr>
-                <w:rFonts w:ascii="Times New Roman" w:hAnsi="Times New Roman" w:cs="Times New Roman"/>
-                <w:noProof/>
-              </w:rPr>
-              <w:drawing>
-                <wp:inline distT="0" distB="0" distL="0" distR="0">
-                  <wp:extent cx="647700" cy="665445"/>
-                  <wp:effectExtent l="0" t="0" r="0" b="0"/>
-                  <wp:docPr id="3" name="Picture 3"/>
-                  <wp:cNvGraphicFramePr>
-                    <a:graphicFrameLocks xmlns:a="http://schemas.openxmlformats.org/drawingml/2006/main" noChangeAspect="1"/>
-                  </wp:cNvGraphicFramePr>
-                  <a:graphic xmlns:a="http://schemas.openxmlformats.org/drawingml/2006/main">
-                    <a:graphicData uri="http://schemas.openxmlformats.org/drawingml/2006/picture">
-                      <pic:pic xmlns:pic="http://schemas.openxmlformats.org/drawingml/2006/picture">
-                        <pic:nvPicPr>
-                          <pic:cNvPr id="3" name="Picture 3"/>
-                          <pic:cNvPicPr/>
-                        </pic:nvPicPr>
-                        <pic:blipFill>
-                          <a:blip r:embed="rId8">
-                            <a:extLst>
-                              <a:ext uri="{28A0092B-C50C-407E-A947-70E740481C1C}">
-                                <a14:useLocalDpi xmlns:a14="http://schemas.microsoft.com/office/drawing/2010/main" val="0"/>
-                              </a:ext>
-                            </a:extLst>
-                          </a:blip>
-                          <a:stretch>
-                            <a:fillRect/>
-                          </a:stretch>
-                        </pic:blipFill>
-                        <pic:spPr>
-                          <a:xfrm>
-                            <a:off x="0" y="0"/>
-                            <a:ext cx="659407" cy="677473"/>
-                          </a:xfrm>
-                          <a:prstGeom prst="rect">
-                            <a:avLst/>
-                          </a:prstGeom>
-                        </pic:spPr>
-                      </pic:pic>
-                    </a:graphicData>
-                  </a:graphic>
-                </wp:inline>
-              </w:drawing>
-            </w:r>
           </w:p>
         </w:tc>
       </w:tr>
@@ -857,7 +750,7 @@
       </w:pPr>
     </w:p>
     <w:sectPr>
-      <w:headerReference w:type="default" r:id="rId9"/>
+      <w:headerReference w:type="default" r:id="rId6"/>
       <w:pgSz w:w="11906" w:h="16838"/>
       <w:pgMar w:top="1134" w:right="1134" w:bottom="1134" w:left="1134" w:header="709" w:footer="709" w:gutter="0"/>
       <w:cols w:space="708"/>
@@ -963,7 +856,7 @@
               <w:noProof/>
             </w:rPr>
             <w:drawing>
-              <wp:anchor distT="0" distB="0" distL="114300" distR="114300" simplePos="0" relativeHeight="251658240" behindDoc="0" locked="0" layoutInCell="1" allowOverlap="1">
+              <wp:anchor distT="0" distB="0" distL="114300" distR="114300" simplePos="0" relativeHeight="251658240" behindDoc="0" locked="0" layoutInCell="1" allowOverlap="1" wp14:anchorId="5BE5F43F" wp14:editId="1FD7F8EB">
                 <wp:simplePos x="0" y="0"/>
                 <wp:positionH relativeFrom="column">
                   <wp:posOffset>3175</wp:posOffset>
